--- a/3/МБП/МБП_Практическая_работа_5_АлбахтинИВ.docx
+++ b/3/МБП/МБП_Практическая_работа_5_АлбахтинИВ.docx
@@ -40,7 +40,7 @@
                 <w:lang w:eastAsia="ru-RU" w:bidi="ar-SA"/>
               </w:rPr>
               <w:drawing>
-                <wp:inline distT="0" distB="0" distL="0" distR="0" wp14:anchorId="2BFD95FB" wp14:editId="5C3ECDE4">
+                <wp:inline distT="0" distB="0" distL="0" distR="0" wp14:anchorId="2BFD95FB" wp14:editId="7A1CA8C3">
                   <wp:extent cx="1066800" cy="1066800"/>
                   <wp:effectExtent l="0" t="0" r="0" b="0"/>
                   <wp:docPr id="298370851" name="Рисунок 3"/>
@@ -1253,11 +1253,477 @@
         <w:jc w:val="both"/>
         <w:rPr>
           <w:rFonts w:ascii="Times New Roman" w:hAnsi="Times New Roman" w:cs="Times New Roman"/>
+          <w:bCs/>
+          <w:sz w:val="28"/>
+          <w:szCs w:val="28"/>
+        </w:rPr>
+      </w:pPr>
+      <w:r>
+        <w:rPr>
+          <w:rFonts w:ascii="Times New Roman" w:hAnsi="Times New Roman" w:cs="Times New Roman"/>
+          <w:bCs/>
+          <w:sz w:val="28"/>
+          <w:szCs w:val="28"/>
+        </w:rPr>
+        <w:t>Ниже приведена контекстная диаграмма выданного бизнес-процесса (Рисунок 1). Она описывает общую цель этого процесса – произвести гири.</w:t>
+      </w:r>
+    </w:p>
+    <w:p>
+      <w:pPr>
+        <w:widowControl/>
+        <w:suppressAutoHyphens w:val="0"/>
+        <w:spacing w:line="360" w:lineRule="auto"/>
+        <w:jc w:val="center"/>
+        <w:rPr>
+          <w:rFonts w:ascii="Times New Roman" w:hAnsi="Times New Roman" w:cs="Times New Roman"/>
           <w:b/>
           <w:sz w:val="28"/>
           <w:szCs w:val="28"/>
         </w:rPr>
       </w:pPr>
+      <w:r>
+        <w:rPr>
+          <w:rFonts w:ascii="Times New Roman" w:hAnsi="Times New Roman" w:cs="Times New Roman"/>
+          <w:b/>
+          <w:noProof/>
+          <w:sz w:val="28"/>
+          <w:szCs w:val="28"/>
+        </w:rPr>
+        <w:drawing>
+          <wp:inline distT="0" distB="0" distL="0" distR="0" wp14:anchorId="59B7995A" wp14:editId="10B79628">
+            <wp:extent cx="5940425" cy="4113530"/>
+            <wp:effectExtent l="0" t="0" r="3175" b="1270"/>
+            <wp:docPr id="5" name="Объект 4" descr="Изображение выглядит как текст, диаграмма, Параллельный, План&#10;&#10;Содержимое, созданное искусственным интеллектом, может быть неверным.">
+              <a:extLst xmlns:a="http://schemas.openxmlformats.org/drawingml/2006/main">
+                <a:ext uri="{FF2B5EF4-FFF2-40B4-BE49-F238E27FC236}">
+                  <a16:creationId xmlns:a16="http://schemas.microsoft.com/office/drawing/2014/main" id="{F470F692-B715-CBF4-885E-1E90E4D2664A}"/>
+                </a:ext>
+              </a:extLst>
+            </wp:docPr>
+            <wp:cNvGraphicFramePr>
+              <a:graphicFrameLocks xmlns:a="http://schemas.openxmlformats.org/drawingml/2006/main" noChangeAspect="1"/>
+            </wp:cNvGraphicFramePr>
+            <a:graphic xmlns:a="http://schemas.openxmlformats.org/drawingml/2006/main">
+              <a:graphicData uri="http://schemas.openxmlformats.org/drawingml/2006/picture">
+                <pic:pic xmlns:pic="http://schemas.openxmlformats.org/drawingml/2006/picture">
+                  <pic:nvPicPr>
+                    <pic:cNvPr id="5" name="Объект 4" descr="Изображение выглядит как текст, диаграмма, Параллельный, План&#10;&#10;Содержимое, созданное искусственным интеллектом, может быть неверным.">
+                      <a:extLst>
+                        <a:ext uri="{FF2B5EF4-FFF2-40B4-BE49-F238E27FC236}">
+                          <a16:creationId xmlns:a16="http://schemas.microsoft.com/office/drawing/2014/main" id="{F470F692-B715-CBF4-885E-1E90E4D2664A}"/>
+                        </a:ext>
+                      </a:extLst>
+                    </pic:cNvPr>
+                    <pic:cNvPicPr>
+                      <a:picLocks noChangeAspect="1"/>
+                    </pic:cNvPicPr>
+                  </pic:nvPicPr>
+                  <pic:blipFill>
+                    <a:blip r:embed="rId7" cstate="print">
+                      <a:extLst>
+                        <a:ext uri="{28A0092B-C50C-407E-A947-70E740481C1C}">
+                          <a14:useLocalDpi xmlns:a14="http://schemas.microsoft.com/office/drawing/2010/main" val="0"/>
+                        </a:ext>
+                      </a:extLst>
+                    </a:blip>
+                    <a:stretch>
+                      <a:fillRect/>
+                    </a:stretch>
+                  </pic:blipFill>
+                  <pic:spPr>
+                    <a:xfrm>
+                      <a:off x="0" y="0"/>
+                      <a:ext cx="5940425" cy="4113530"/>
+                    </a:xfrm>
+                    <a:prstGeom prst="rect">
+                      <a:avLst/>
+                    </a:prstGeom>
+                  </pic:spPr>
+                </pic:pic>
+              </a:graphicData>
+            </a:graphic>
+          </wp:inline>
+        </w:drawing>
+      </w:r>
+    </w:p>
+    <w:p>
+      <w:pPr>
+        <w:widowControl/>
+        <w:suppressAutoHyphens w:val="0"/>
+        <w:spacing w:line="360" w:lineRule="auto"/>
+        <w:ind w:left="-142" w:right="-143"/>
+        <w:jc w:val="center"/>
+        <w:rPr>
+          <w:rFonts w:ascii="Times New Roman" w:hAnsi="Times New Roman" w:cs="Times New Roman"/>
+          <w:b/>
+          <w:sz w:val="28"/>
+          <w:szCs w:val="28"/>
+        </w:rPr>
+      </w:pPr>
+      <w:r>
+        <w:rPr>
+          <w:rFonts w:ascii="Times New Roman" w:hAnsi="Times New Roman" w:cs="Times New Roman"/>
+          <w:b/>
+          <w:sz w:val="28"/>
+          <w:szCs w:val="28"/>
+        </w:rPr>
+        <w:t>Рисунок 1 - Контекстная диаграмма бизнес-процесса «Производство гирь»</w:t>
+      </w:r>
+    </w:p>
+    <w:p>
+      <w:pPr>
+        <w:widowControl/>
+        <w:suppressAutoHyphens w:val="0"/>
+        <w:spacing w:line="360" w:lineRule="auto"/>
+        <w:ind w:right="-1" w:firstLine="709"/>
+        <w:jc w:val="both"/>
+        <w:rPr>
+          <w:rFonts w:ascii="Times New Roman" w:hAnsi="Times New Roman" w:cs="Times New Roman"/>
+          <w:bCs/>
+          <w:sz w:val="28"/>
+          <w:szCs w:val="28"/>
+        </w:rPr>
+      </w:pPr>
+      <w:r>
+        <w:rPr>
+          <w:rFonts w:ascii="Times New Roman" w:hAnsi="Times New Roman" w:cs="Times New Roman"/>
+          <w:bCs/>
+          <w:sz w:val="28"/>
+          <w:szCs w:val="28"/>
+        </w:rPr>
+        <w:t>Далее рассмотрим декомпозицию контекстной диаграммы (Рисунок 2), в нее входят 3 подпроцесса: «Добыча руды», «Отлив стали» и Изготовление и доставка»</w:t>
+      </w:r>
+    </w:p>
+    <w:p>
+      <w:pPr>
+        <w:widowControl/>
+        <w:suppressAutoHyphens w:val="0"/>
+        <w:spacing w:line="360" w:lineRule="auto"/>
+        <w:jc w:val="center"/>
+        <w:rPr>
+          <w:rFonts w:ascii="Times New Roman" w:hAnsi="Times New Roman" w:cs="Times New Roman"/>
+          <w:b/>
+          <w:sz w:val="28"/>
+          <w:szCs w:val="28"/>
+        </w:rPr>
+      </w:pPr>
+      <w:r>
+        <w:rPr>
+          <w:noProof/>
+        </w:rPr>
+        <w:lastRenderedPageBreak/>
+        <w:drawing>
+          <wp:inline distT="0" distB="0" distL="0" distR="0" wp14:anchorId="4C6D1F56" wp14:editId="7966DC41">
+            <wp:extent cx="5659581" cy="3919056"/>
+            <wp:effectExtent l="0" t="0" r="0" b="5715"/>
+            <wp:docPr id="1331735466" name="Рисунок 2"/>
+            <wp:cNvGraphicFramePr>
+              <a:graphicFrameLocks xmlns:a="http://schemas.openxmlformats.org/drawingml/2006/main" noChangeAspect="1"/>
+            </wp:cNvGraphicFramePr>
+            <a:graphic xmlns:a="http://schemas.openxmlformats.org/drawingml/2006/main">
+              <a:graphicData uri="http://schemas.openxmlformats.org/drawingml/2006/picture">
+                <pic:pic xmlns:pic="http://schemas.openxmlformats.org/drawingml/2006/picture">
+                  <pic:nvPicPr>
+                    <pic:cNvPr id="0" name="Picture 1"/>
+                    <pic:cNvPicPr>
+                      <a:picLocks noChangeAspect="1" noChangeArrowheads="1"/>
+                    </pic:cNvPicPr>
+                  </pic:nvPicPr>
+                  <pic:blipFill>
+                    <a:blip r:embed="rId8" cstate="print">
+                      <a:extLst>
+                        <a:ext uri="{28A0092B-C50C-407E-A947-70E740481C1C}">
+                          <a14:useLocalDpi xmlns:a14="http://schemas.microsoft.com/office/drawing/2010/main" val="0"/>
+                        </a:ext>
+                      </a:extLst>
+                    </a:blip>
+                    <a:srcRect/>
+                    <a:stretch>
+                      <a:fillRect/>
+                    </a:stretch>
+                  </pic:blipFill>
+                  <pic:spPr bwMode="auto">
+                    <a:xfrm>
+                      <a:off x="0" y="0"/>
+                      <a:ext cx="5670259" cy="3926450"/>
+                    </a:xfrm>
+                    <a:prstGeom prst="rect">
+                      <a:avLst/>
+                    </a:prstGeom>
+                    <a:noFill/>
+                    <a:ln>
+                      <a:noFill/>
+                    </a:ln>
+                  </pic:spPr>
+                </pic:pic>
+              </a:graphicData>
+            </a:graphic>
+          </wp:inline>
+        </w:drawing>
+      </w:r>
+    </w:p>
+    <w:p>
+      <w:pPr>
+        <w:widowControl/>
+        <w:suppressAutoHyphens w:val="0"/>
+        <w:spacing w:line="360" w:lineRule="auto"/>
+        <w:jc w:val="center"/>
+        <w:rPr>
+          <w:rFonts w:ascii="Times New Roman" w:hAnsi="Times New Roman" w:cs="Times New Roman"/>
+          <w:b/>
+          <w:sz w:val="28"/>
+          <w:szCs w:val="28"/>
+        </w:rPr>
+      </w:pPr>
+      <w:r>
+        <w:rPr>
+          <w:rFonts w:ascii="Times New Roman" w:hAnsi="Times New Roman" w:cs="Times New Roman"/>
+          <w:b/>
+          <w:sz w:val="28"/>
+          <w:szCs w:val="28"/>
+        </w:rPr>
+        <w:t>Рисунок 2 – Декомпозиция контекстной диаграммы</w:t>
+      </w:r>
+    </w:p>
+    <w:p>
+      <w:pPr>
+        <w:widowControl/>
+        <w:suppressAutoHyphens w:val="0"/>
+        <w:spacing w:line="360" w:lineRule="auto"/>
+        <w:ind w:firstLine="709"/>
+        <w:rPr>
+          <w:rFonts w:ascii="Times New Roman" w:hAnsi="Times New Roman" w:cs="Times New Roman"/>
+          <w:bCs/>
+          <w:sz w:val="28"/>
+          <w:szCs w:val="28"/>
+        </w:rPr>
+      </w:pPr>
+      <w:r>
+        <w:rPr>
+          <w:rFonts w:ascii="Times New Roman" w:hAnsi="Times New Roman" w:cs="Times New Roman"/>
+          <w:bCs/>
+          <w:sz w:val="28"/>
+          <w:szCs w:val="28"/>
+        </w:rPr>
+        <w:t>На Рисунке 3 представлен</w:t>
+      </w:r>
+      <w:r>
+        <w:rPr>
+          <w:rFonts w:ascii="Times New Roman" w:hAnsi="Times New Roman" w:cs="Times New Roman"/>
+          <w:bCs/>
+          <w:sz w:val="28"/>
+          <w:szCs w:val="28"/>
+        </w:rPr>
+        <w:t xml:space="preserve"> </w:t>
+      </w:r>
+      <w:r>
+        <w:rPr>
+          <w:rFonts w:ascii="Times New Roman" w:hAnsi="Times New Roman" w:cs="Times New Roman"/>
+          <w:bCs/>
+          <w:sz w:val="28"/>
+          <w:szCs w:val="28"/>
+        </w:rPr>
+        <w:t>уже подпроцесс «Изготовление и доставка»</w:t>
+      </w:r>
+      <w:r>
+        <w:rPr>
+          <w:rFonts w:ascii="Times New Roman" w:hAnsi="Times New Roman" w:cs="Times New Roman"/>
+          <w:bCs/>
+          <w:sz w:val="28"/>
+          <w:szCs w:val="28"/>
+        </w:rPr>
+        <w:t xml:space="preserve"> </w:t>
+      </w:r>
+      <w:r>
+        <w:rPr>
+          <w:rFonts w:ascii="Times New Roman" w:hAnsi="Times New Roman" w:cs="Times New Roman"/>
+          <w:bCs/>
+          <w:sz w:val="28"/>
+          <w:szCs w:val="28"/>
+        </w:rPr>
+        <w:t>гирь, тут уже подробно описано, кто за что отвечает</w:t>
+      </w:r>
+    </w:p>
+    <w:p>
+      <w:pPr>
+        <w:widowControl/>
+        <w:suppressAutoHyphens w:val="0"/>
+        <w:spacing w:line="360" w:lineRule="auto"/>
+        <w:jc w:val="center"/>
+        <w:rPr>
+          <w:rFonts w:ascii="Times New Roman" w:hAnsi="Times New Roman" w:cs="Times New Roman"/>
+          <w:bCs/>
+          <w:sz w:val="28"/>
+          <w:szCs w:val="28"/>
+        </w:rPr>
+      </w:pPr>
+      <w:r>
+        <w:rPr>
+          <w:rFonts w:ascii="Times New Roman" w:hAnsi="Times New Roman" w:cs="Times New Roman"/>
+          <w:bCs/>
+          <w:noProof/>
+          <w:sz w:val="28"/>
+          <w:szCs w:val="28"/>
+        </w:rPr>
+        <w:drawing>
+          <wp:inline distT="0" distB="0" distL="0" distR="0" wp14:anchorId="2FC4BE29" wp14:editId="28C78B47">
+            <wp:extent cx="5666509" cy="3798640"/>
+            <wp:effectExtent l="0" t="0" r="0" b="0"/>
+            <wp:docPr id="97892252" name="Объект 4" descr="Изображение выглядит как текст, диаграмма, План, Параллельный&#10;&#10;Содержимое, созданное искусственным интеллектом, может быть неверным.">
+              <a:extLst xmlns:a="http://schemas.openxmlformats.org/drawingml/2006/main">
+                <a:ext uri="{FF2B5EF4-FFF2-40B4-BE49-F238E27FC236}">
+                  <a16:creationId xmlns:a16="http://schemas.microsoft.com/office/drawing/2014/main" id="{745EE70A-BB58-FC9C-4CC6-15E96099C620}"/>
+                </a:ext>
+              </a:extLst>
+            </wp:docPr>
+            <wp:cNvGraphicFramePr>
+              <a:graphicFrameLocks xmlns:a="http://schemas.openxmlformats.org/drawingml/2006/main" noGrp="1" noChangeAspect="1"/>
+            </wp:cNvGraphicFramePr>
+            <a:graphic xmlns:a="http://schemas.openxmlformats.org/drawingml/2006/main">
+              <a:graphicData uri="http://schemas.openxmlformats.org/drawingml/2006/picture">
+                <pic:pic xmlns:pic="http://schemas.openxmlformats.org/drawingml/2006/picture">
+                  <pic:nvPicPr>
+                    <pic:cNvPr id="5" name="Объект 4" descr="Изображение выглядит как текст, диаграмма, План, Параллельный&#10;&#10;Содержимое, созданное искусственным интеллектом, может быть неверным.">
+                      <a:extLst>
+                        <a:ext uri="{FF2B5EF4-FFF2-40B4-BE49-F238E27FC236}">
+                          <a16:creationId xmlns:a16="http://schemas.microsoft.com/office/drawing/2014/main" id="{745EE70A-BB58-FC9C-4CC6-15E96099C620}"/>
+                        </a:ext>
+                      </a:extLst>
+                    </pic:cNvPr>
+                    <pic:cNvPicPr>
+                      <a:picLocks noGrp="1" noChangeAspect="1"/>
+                    </pic:cNvPicPr>
+                  </pic:nvPicPr>
+                  <pic:blipFill>
+                    <a:blip r:embed="rId9" cstate="print">
+                      <a:extLst>
+                        <a:ext uri="{28A0092B-C50C-407E-A947-70E740481C1C}">
+                          <a14:useLocalDpi xmlns:a14="http://schemas.microsoft.com/office/drawing/2010/main" val="0"/>
+                        </a:ext>
+                      </a:extLst>
+                    </a:blip>
+                    <a:srcRect r="-2" b="3194"/>
+                    <a:stretch>
+                      <a:fillRect/>
+                    </a:stretch>
+                  </pic:blipFill>
+                  <pic:spPr>
+                    <a:xfrm>
+                      <a:off x="0" y="0"/>
+                      <a:ext cx="5682967" cy="3809673"/>
+                    </a:xfrm>
+                    <a:prstGeom prst="rect">
+                      <a:avLst/>
+                    </a:prstGeom>
+                  </pic:spPr>
+                </pic:pic>
+              </a:graphicData>
+            </a:graphic>
+          </wp:inline>
+        </w:drawing>
+      </w:r>
+    </w:p>
+    <w:p>
+      <w:pPr>
+        <w:widowControl/>
+        <w:suppressAutoHyphens w:val="0"/>
+        <w:spacing w:line="360" w:lineRule="auto"/>
+        <w:jc w:val="center"/>
+        <w:rPr>
+          <w:rFonts w:ascii="Times New Roman" w:hAnsi="Times New Roman" w:cs="Times New Roman"/>
+          <w:b/>
+          <w:sz w:val="28"/>
+          <w:szCs w:val="28"/>
+        </w:rPr>
+      </w:pPr>
+      <w:r>
+        <w:rPr>
+          <w:rFonts w:ascii="Times New Roman" w:hAnsi="Times New Roman" w:cs="Times New Roman"/>
+          <w:b/>
+          <w:sz w:val="28"/>
+          <w:szCs w:val="28"/>
+        </w:rPr>
+        <w:t>Рисунок 3 – Декомпозиция подпроцесса</w:t>
+      </w:r>
+    </w:p>
+    <w:p>
+      <w:pPr>
+        <w:widowControl/>
+        <w:suppressAutoHyphens w:val="0"/>
+        <w:spacing w:line="360" w:lineRule="auto"/>
+        <w:ind w:firstLine="708"/>
+        <w:rPr>
+          <w:rFonts w:ascii="Times New Roman" w:hAnsi="Times New Roman" w:cs="Times New Roman"/>
+          <w:b/>
+          <w:sz w:val="28"/>
+          <w:szCs w:val="28"/>
+        </w:rPr>
+      </w:pPr>
+      <w:r>
+        <w:rPr>
+          <w:rFonts w:ascii="Times New Roman" w:hAnsi="Times New Roman" w:cs="Times New Roman"/>
+          <w:b/>
+          <w:sz w:val="28"/>
+          <w:szCs w:val="28"/>
+        </w:rPr>
+        <w:lastRenderedPageBreak/>
+        <w:t>Вывод</w:t>
+      </w:r>
+      <w:r>
+        <w:rPr>
+          <w:rFonts w:ascii="Times New Roman" w:hAnsi="Times New Roman" w:cs="Times New Roman"/>
+          <w:b/>
+          <w:sz w:val="28"/>
+          <w:szCs w:val="28"/>
+        </w:rPr>
+        <w:t>:</w:t>
+      </w:r>
+    </w:p>
+    <w:p>
+      <w:pPr>
+        <w:widowControl/>
+        <w:suppressAutoHyphens w:val="0"/>
+        <w:spacing w:line="360" w:lineRule="auto"/>
+        <w:ind w:firstLine="708"/>
+        <w:jc w:val="both"/>
+        <w:rPr>
+          <w:rFonts w:ascii="Times New Roman" w:hAnsi="Times New Roman" w:cs="Times New Roman"/>
+          <w:bCs/>
+          <w:sz w:val="28"/>
+          <w:szCs w:val="28"/>
+        </w:rPr>
+      </w:pPr>
+      <w:r>
+        <w:rPr>
+          <w:rFonts w:ascii="Times New Roman" w:hAnsi="Times New Roman" w:cs="Times New Roman"/>
+          <w:bCs/>
+          <w:sz w:val="28"/>
+          <w:szCs w:val="28"/>
+        </w:rPr>
+        <w:t>В ходе практического занятия был смоделирован бизнес-процесс «Производство гирь» в методологии IDEF0. Построена контекстная диаграмма, отражающая процесс на верхнем уровне, выполнена его декомпозиция на ключевые этапы (добыча руды, отлив стали, изготовление и доставка), а также подробно проработан один из подпроцессов третьего уровня. Полученные результаты позволяют наглядно представить последовательность операций, определить входы, выходы, механизмы и управляющие воздействия, что способствует лучшему пониманию технологии производства гирь и закреплению принципов процессного моделирования.</w:t>
+      </w:r>
+    </w:p>
+    <w:p>
+      <w:pPr>
+        <w:widowControl/>
+        <w:suppressAutoHyphens w:val="0"/>
+        <w:spacing w:after="160" w:line="259" w:lineRule="auto"/>
+        <w:rPr>
+          <w:rFonts w:ascii="Times New Roman" w:hAnsi="Times New Roman" w:cs="Times New Roman"/>
+          <w:b/>
+          <w:sz w:val="28"/>
+          <w:szCs w:val="28"/>
+        </w:rPr>
+      </w:pPr>
+      <w:r>
+        <w:rPr>
+          <w:rFonts w:ascii="Times New Roman" w:hAnsi="Times New Roman" w:cs="Times New Roman"/>
+          <w:b/>
+          <w:sz w:val="28"/>
+          <w:szCs w:val="28"/>
+        </w:rPr>
+        <w:br w:type="page"/>
+      </w:r>
     </w:p>
     <w:p>
       <w:pPr>
@@ -1280,6 +1746,7 @@
           <w:sz w:val="28"/>
           <w:szCs w:val="28"/>
         </w:rPr>
+        <w:lastRenderedPageBreak/>
         <w:t>Список использованных источников и литературы</w:t>
       </w:r>
       <w:r>
@@ -1294,8 +1761,11 @@
     </w:p>
     <w:p>
       <w:pPr>
+        <w:numPr>
+          <w:ilvl w:val="0"/>
+          <w:numId w:val="15"/>
+        </w:numPr>
         <w:spacing w:line="360" w:lineRule="auto"/>
-        <w:ind w:firstLine="709"/>
         <w:jc w:val="both"/>
         <w:rPr>
           <w:rFonts w:ascii="Times New Roman" w:hAnsi="Times New Roman" w:cs="Times New Roman"/>
@@ -1303,18 +1773,753 @@
           <w:szCs w:val="28"/>
         </w:rPr>
       </w:pPr>
-    </w:p>
-    <w:p>
-      <w:pPr>
-        <w:jc w:val="center"/>
-        <w:rPr>
-          <w:rFonts w:ascii="Times New Roman" w:eastAsia="Times New Roman" w:hAnsi="Times New Roman" w:cs="Times New Roman"/>
-          <w:color w:val="000000"/>
-          <w:sz w:val="28"/>
-          <w:szCs w:val="28"/>
-          <w:lang w:eastAsia="ru-RU" w:bidi="ru-RU"/>
-        </w:rPr>
-      </w:pPr>
+      <w:r>
+        <w:rPr>
+          <w:rFonts w:ascii="Times New Roman" w:hAnsi="Times New Roman" w:cs="Times New Roman"/>
+          <w:b/>
+          <w:bCs/>
+          <w:sz w:val="28"/>
+          <w:szCs w:val="28"/>
+        </w:rPr>
+        <w:t xml:space="preserve">ГОСТ </w:t>
+      </w:r>
+      <w:proofErr w:type="gramStart"/>
+      <w:r>
+        <w:rPr>
+          <w:rFonts w:ascii="Times New Roman" w:hAnsi="Times New Roman" w:cs="Times New Roman"/>
+          <w:b/>
+          <w:bCs/>
+          <w:sz w:val="28"/>
+          <w:szCs w:val="28"/>
+        </w:rPr>
+        <w:t>7328-2001</w:t>
+      </w:r>
+      <w:proofErr w:type="gramEnd"/>
+      <w:r>
+        <w:rPr>
+          <w:rFonts w:ascii="Times New Roman" w:hAnsi="Times New Roman" w:cs="Times New Roman"/>
+          <w:b/>
+          <w:bCs/>
+          <w:sz w:val="28"/>
+          <w:szCs w:val="28"/>
+        </w:rPr>
+        <w:t>.</w:t>
+      </w:r>
+      <w:r>
+        <w:rPr>
+          <w:rFonts w:ascii="Times New Roman" w:hAnsi="Times New Roman" w:cs="Times New Roman"/>
+          <w:sz w:val="28"/>
+          <w:szCs w:val="28"/>
+        </w:rPr>
+        <w:t xml:space="preserve"> Гири образцовые и рабочие общего назначения. Технические условия. – </w:t>
+      </w:r>
+      <w:proofErr w:type="spellStart"/>
+      <w:r>
+        <w:rPr>
+          <w:rFonts w:ascii="Times New Roman" w:hAnsi="Times New Roman" w:cs="Times New Roman"/>
+          <w:sz w:val="28"/>
+          <w:szCs w:val="28"/>
+        </w:rPr>
+        <w:t>Стандартинформ</w:t>
+      </w:r>
+      <w:proofErr w:type="spellEnd"/>
+      <w:r>
+        <w:rPr>
+          <w:rFonts w:ascii="Times New Roman" w:hAnsi="Times New Roman" w:cs="Times New Roman"/>
+          <w:sz w:val="28"/>
+          <w:szCs w:val="28"/>
+        </w:rPr>
+        <w:t>, 2002.</w:t>
+      </w:r>
+      <w:r>
+        <w:rPr>
+          <w:rFonts w:ascii="Times New Roman" w:hAnsi="Times New Roman" w:cs="Times New Roman"/>
+          <w:sz w:val="28"/>
+          <w:szCs w:val="28"/>
+        </w:rPr>
+        <w:br/>
+        <w:t>https://docs.cntd.ru/document/1200022683</w:t>
+      </w:r>
+    </w:p>
+    <w:p>
+      <w:pPr>
+        <w:numPr>
+          <w:ilvl w:val="0"/>
+          <w:numId w:val="15"/>
+        </w:numPr>
+        <w:spacing w:line="360" w:lineRule="auto"/>
+        <w:jc w:val="both"/>
+        <w:rPr>
+          <w:rFonts w:ascii="Times New Roman" w:hAnsi="Times New Roman" w:cs="Times New Roman"/>
+          <w:sz w:val="28"/>
+          <w:szCs w:val="28"/>
+        </w:rPr>
+      </w:pPr>
+      <w:r>
+        <w:rPr>
+          <w:rFonts w:ascii="Times New Roman" w:hAnsi="Times New Roman" w:cs="Times New Roman"/>
+          <w:b/>
+          <w:bCs/>
+          <w:sz w:val="28"/>
+          <w:szCs w:val="28"/>
+        </w:rPr>
+        <w:t xml:space="preserve">ГОСТ </w:t>
+      </w:r>
+      <w:proofErr w:type="gramStart"/>
+      <w:r>
+        <w:rPr>
+          <w:rFonts w:ascii="Times New Roman" w:hAnsi="Times New Roman" w:cs="Times New Roman"/>
+          <w:b/>
+          <w:bCs/>
+          <w:sz w:val="28"/>
+          <w:szCs w:val="28"/>
+        </w:rPr>
+        <w:t>8.006-2013</w:t>
+      </w:r>
+      <w:proofErr w:type="gramEnd"/>
+      <w:r>
+        <w:rPr>
+          <w:rFonts w:ascii="Times New Roman" w:hAnsi="Times New Roman" w:cs="Times New Roman"/>
+          <w:b/>
+          <w:bCs/>
+          <w:sz w:val="28"/>
+          <w:szCs w:val="28"/>
+        </w:rPr>
+        <w:t>.</w:t>
+      </w:r>
+      <w:r>
+        <w:rPr>
+          <w:rFonts w:ascii="Times New Roman" w:hAnsi="Times New Roman" w:cs="Times New Roman"/>
+          <w:sz w:val="28"/>
+          <w:szCs w:val="28"/>
+        </w:rPr>
+        <w:t xml:space="preserve"> Государственная система обеспечения единства измерений. Гири. Общие технические требования. – </w:t>
+      </w:r>
+      <w:proofErr w:type="spellStart"/>
+      <w:r>
+        <w:rPr>
+          <w:rFonts w:ascii="Times New Roman" w:hAnsi="Times New Roman" w:cs="Times New Roman"/>
+          <w:sz w:val="28"/>
+          <w:szCs w:val="28"/>
+        </w:rPr>
+        <w:t>Стандартинформ</w:t>
+      </w:r>
+      <w:proofErr w:type="spellEnd"/>
+      <w:r>
+        <w:rPr>
+          <w:rFonts w:ascii="Times New Roman" w:hAnsi="Times New Roman" w:cs="Times New Roman"/>
+          <w:sz w:val="28"/>
+          <w:szCs w:val="28"/>
+        </w:rPr>
+        <w:t>, 2014.</w:t>
+      </w:r>
+      <w:r>
+        <w:rPr>
+          <w:rFonts w:ascii="Times New Roman" w:hAnsi="Times New Roman" w:cs="Times New Roman"/>
+          <w:sz w:val="28"/>
+          <w:szCs w:val="28"/>
+        </w:rPr>
+        <w:br/>
+        <w:t>https://docs.cntd.ru/document/1200103847</w:t>
+      </w:r>
+    </w:p>
+    <w:p>
+      <w:pPr>
+        <w:numPr>
+          <w:ilvl w:val="0"/>
+          <w:numId w:val="15"/>
+        </w:numPr>
+        <w:spacing w:line="360" w:lineRule="auto"/>
+        <w:jc w:val="both"/>
+        <w:rPr>
+          <w:rFonts w:ascii="Times New Roman" w:hAnsi="Times New Roman" w:cs="Times New Roman"/>
+          <w:sz w:val="28"/>
+          <w:szCs w:val="28"/>
+        </w:rPr>
+      </w:pPr>
+      <w:r>
+        <w:rPr>
+          <w:rFonts w:ascii="Times New Roman" w:hAnsi="Times New Roman" w:cs="Times New Roman"/>
+          <w:sz w:val="28"/>
+          <w:szCs w:val="28"/>
+        </w:rPr>
+        <w:t xml:space="preserve">Кузнецов </w:t>
+      </w:r>
+      <w:proofErr w:type="gramStart"/>
+      <w:r>
+        <w:rPr>
+          <w:rFonts w:ascii="Times New Roman" w:hAnsi="Times New Roman" w:cs="Times New Roman"/>
+          <w:sz w:val="28"/>
+          <w:szCs w:val="28"/>
+        </w:rPr>
+        <w:t>В.Д.</w:t>
+      </w:r>
+      <w:proofErr w:type="gramEnd"/>
+      <w:r>
+        <w:rPr>
+          <w:rFonts w:ascii="Times New Roman" w:hAnsi="Times New Roman" w:cs="Times New Roman"/>
+          <w:sz w:val="28"/>
+          <w:szCs w:val="28"/>
+        </w:rPr>
+        <w:t xml:space="preserve"> </w:t>
+      </w:r>
+      <w:r>
+        <w:rPr>
+          <w:rFonts w:ascii="Times New Roman" w:hAnsi="Times New Roman" w:cs="Times New Roman"/>
+          <w:b/>
+          <w:bCs/>
+          <w:sz w:val="28"/>
+          <w:szCs w:val="28"/>
+        </w:rPr>
+        <w:t>Металлургия: учебник для вузов.</w:t>
+      </w:r>
+      <w:r>
+        <w:rPr>
+          <w:rFonts w:ascii="Times New Roman" w:hAnsi="Times New Roman" w:cs="Times New Roman"/>
+          <w:sz w:val="28"/>
+          <w:szCs w:val="28"/>
+        </w:rPr>
+        <w:t xml:space="preserve"> – М.: Академия, 2016.</w:t>
+      </w:r>
+      <w:r>
+        <w:rPr>
+          <w:rFonts w:ascii="Times New Roman" w:hAnsi="Times New Roman" w:cs="Times New Roman"/>
+          <w:sz w:val="28"/>
+          <w:szCs w:val="28"/>
+        </w:rPr>
+        <w:br/>
+        <w:t>https://search.rsl.ru/ru/record/01007951888</w:t>
+      </w:r>
+    </w:p>
+    <w:p>
+      <w:pPr>
+        <w:numPr>
+          <w:ilvl w:val="0"/>
+          <w:numId w:val="15"/>
+        </w:numPr>
+        <w:spacing w:line="360" w:lineRule="auto"/>
+        <w:jc w:val="both"/>
+        <w:rPr>
+          <w:rFonts w:ascii="Times New Roman" w:hAnsi="Times New Roman" w:cs="Times New Roman"/>
+          <w:sz w:val="28"/>
+          <w:szCs w:val="28"/>
+        </w:rPr>
+      </w:pPr>
+      <w:r>
+        <w:rPr>
+          <w:rFonts w:ascii="Times New Roman" w:hAnsi="Times New Roman" w:cs="Times New Roman"/>
+          <w:sz w:val="28"/>
+          <w:szCs w:val="28"/>
+        </w:rPr>
+        <w:t xml:space="preserve">Якушев </w:t>
+      </w:r>
+      <w:proofErr w:type="gramStart"/>
+      <w:r>
+        <w:rPr>
+          <w:rFonts w:ascii="Times New Roman" w:hAnsi="Times New Roman" w:cs="Times New Roman"/>
+          <w:sz w:val="28"/>
+          <w:szCs w:val="28"/>
+        </w:rPr>
+        <w:t>А.М.</w:t>
+      </w:r>
+      <w:proofErr w:type="gramEnd"/>
+      <w:r>
+        <w:rPr>
+          <w:rFonts w:ascii="Times New Roman" w:hAnsi="Times New Roman" w:cs="Times New Roman"/>
+          <w:sz w:val="28"/>
+          <w:szCs w:val="28"/>
+        </w:rPr>
+        <w:t xml:space="preserve"> </w:t>
+      </w:r>
+      <w:r>
+        <w:rPr>
+          <w:rFonts w:ascii="Times New Roman" w:hAnsi="Times New Roman" w:cs="Times New Roman"/>
+          <w:b/>
+          <w:bCs/>
+          <w:sz w:val="28"/>
+          <w:szCs w:val="28"/>
+        </w:rPr>
+        <w:t>Литейное производство: учебное пособие.</w:t>
+      </w:r>
+      <w:r>
+        <w:rPr>
+          <w:rFonts w:ascii="Times New Roman" w:hAnsi="Times New Roman" w:cs="Times New Roman"/>
+          <w:sz w:val="28"/>
+          <w:szCs w:val="28"/>
+        </w:rPr>
+        <w:t xml:space="preserve"> – СПб.: Питер, 2018.</w:t>
+      </w:r>
+      <w:r>
+        <w:rPr>
+          <w:rFonts w:ascii="Times New Roman" w:hAnsi="Times New Roman" w:cs="Times New Roman"/>
+          <w:sz w:val="28"/>
+          <w:szCs w:val="28"/>
+        </w:rPr>
+        <w:br/>
+        <w:t>https://www.litres.ru/a-m-yakushev/liteynoe-proizvodstvo/</w:t>
+      </w:r>
+    </w:p>
+    <w:p>
+      <w:pPr>
+        <w:numPr>
+          <w:ilvl w:val="0"/>
+          <w:numId w:val="15"/>
+        </w:numPr>
+        <w:spacing w:line="360" w:lineRule="auto"/>
+        <w:jc w:val="both"/>
+        <w:rPr>
+          <w:rFonts w:ascii="Times New Roman" w:hAnsi="Times New Roman" w:cs="Times New Roman"/>
+          <w:sz w:val="28"/>
+          <w:szCs w:val="28"/>
+        </w:rPr>
+      </w:pPr>
+      <w:r>
+        <w:rPr>
+          <w:rFonts w:ascii="Times New Roman" w:hAnsi="Times New Roman" w:cs="Times New Roman"/>
+          <w:sz w:val="28"/>
+          <w:szCs w:val="28"/>
+        </w:rPr>
+        <w:t xml:space="preserve">Бардин </w:t>
+      </w:r>
+      <w:proofErr w:type="gramStart"/>
+      <w:r>
+        <w:rPr>
+          <w:rFonts w:ascii="Times New Roman" w:hAnsi="Times New Roman" w:cs="Times New Roman"/>
+          <w:sz w:val="28"/>
+          <w:szCs w:val="28"/>
+        </w:rPr>
+        <w:t>И.П.</w:t>
+      </w:r>
+      <w:proofErr w:type="gramEnd"/>
+      <w:r>
+        <w:rPr>
+          <w:rFonts w:ascii="Times New Roman" w:hAnsi="Times New Roman" w:cs="Times New Roman"/>
+          <w:sz w:val="28"/>
+          <w:szCs w:val="28"/>
+        </w:rPr>
+        <w:t xml:space="preserve"> (ред.) </w:t>
+      </w:r>
+      <w:r>
+        <w:rPr>
+          <w:rFonts w:ascii="Times New Roman" w:hAnsi="Times New Roman" w:cs="Times New Roman"/>
+          <w:b/>
+          <w:bCs/>
+          <w:sz w:val="28"/>
+          <w:szCs w:val="28"/>
+        </w:rPr>
+        <w:t>Справочник по металлургии и литейному делу.</w:t>
+      </w:r>
+      <w:r>
+        <w:rPr>
+          <w:rFonts w:ascii="Times New Roman" w:hAnsi="Times New Roman" w:cs="Times New Roman"/>
+          <w:sz w:val="28"/>
+          <w:szCs w:val="28"/>
+        </w:rPr>
+        <w:t xml:space="preserve"> – М.: Машиностроение, 2010.</w:t>
+      </w:r>
+      <w:r>
+        <w:rPr>
+          <w:rFonts w:ascii="Times New Roman" w:hAnsi="Times New Roman" w:cs="Times New Roman"/>
+          <w:sz w:val="28"/>
+          <w:szCs w:val="28"/>
+        </w:rPr>
+        <w:br/>
+      </w:r>
+      <w:hyperlink r:id="rId10" w:history="1">
+        <w:r>
+          <w:rPr>
+            <w:rStyle w:val="aa"/>
+            <w:rFonts w:ascii="Times New Roman" w:hAnsi="Times New Roman" w:cs="Times New Roman"/>
+            <w:sz w:val="28"/>
+            <w:szCs w:val="28"/>
+          </w:rPr>
+          <w:t>https://www.ozon.ru/product/spravochnik-po-metallurgii-i-liteynomu-delu-142546097</w:t>
+        </w:r>
+      </w:hyperlink>
+    </w:p>
+    <w:p>
+      <w:pPr>
+        <w:numPr>
+          <w:ilvl w:val="0"/>
+          <w:numId w:val="15"/>
+        </w:numPr>
+        <w:spacing w:line="360" w:lineRule="auto"/>
+        <w:jc w:val="both"/>
+        <w:rPr>
+          <w:rFonts w:ascii="Times New Roman" w:hAnsi="Times New Roman" w:cs="Times New Roman"/>
+          <w:sz w:val="28"/>
+          <w:szCs w:val="28"/>
+        </w:rPr>
+      </w:pPr>
+      <w:r>
+        <w:rPr>
+          <w:rFonts w:ascii="Times New Roman" w:hAnsi="Times New Roman" w:cs="Times New Roman"/>
+          <w:sz w:val="28"/>
+          <w:szCs w:val="28"/>
+        </w:rPr>
+        <w:t>Список использованных источников и литературы:</w:t>
+      </w:r>
+    </w:p>
+    <w:p>
+      <w:pPr>
+        <w:numPr>
+          <w:ilvl w:val="0"/>
+          <w:numId w:val="15"/>
+        </w:numPr>
+        <w:spacing w:line="360" w:lineRule="auto"/>
+        <w:jc w:val="both"/>
+        <w:rPr>
+          <w:rFonts w:ascii="Times New Roman" w:hAnsi="Times New Roman" w:cs="Times New Roman"/>
+          <w:sz w:val="28"/>
+          <w:szCs w:val="28"/>
+        </w:rPr>
+      </w:pPr>
+      <w:r>
+        <w:rPr>
+          <w:rFonts w:ascii="Times New Roman" w:hAnsi="Times New Roman" w:cs="Times New Roman"/>
+          <w:sz w:val="28"/>
+          <w:szCs w:val="28"/>
+        </w:rPr>
+        <w:t xml:space="preserve">Венди Б. </w:t>
+      </w:r>
+      <w:proofErr w:type="spellStart"/>
+      <w:r>
+        <w:rPr>
+          <w:rFonts w:ascii="Times New Roman" w:hAnsi="Times New Roman" w:cs="Times New Roman"/>
+          <w:sz w:val="28"/>
+          <w:szCs w:val="28"/>
+        </w:rPr>
+        <w:t>Бооч</w:t>
+      </w:r>
+      <w:proofErr w:type="spellEnd"/>
+      <w:r>
+        <w:rPr>
+          <w:rFonts w:ascii="Times New Roman" w:hAnsi="Times New Roman" w:cs="Times New Roman"/>
+          <w:sz w:val="28"/>
+          <w:szCs w:val="28"/>
+        </w:rPr>
+        <w:t xml:space="preserve">, Джим Румбах, Адам </w:t>
+      </w:r>
+      <w:proofErr w:type="spellStart"/>
+      <w:r>
+        <w:rPr>
+          <w:rFonts w:ascii="Times New Roman" w:hAnsi="Times New Roman" w:cs="Times New Roman"/>
+          <w:sz w:val="28"/>
+          <w:szCs w:val="28"/>
+        </w:rPr>
+        <w:t>Селкерс</w:t>
+      </w:r>
+      <w:proofErr w:type="spellEnd"/>
+      <w:r>
+        <w:rPr>
+          <w:rFonts w:ascii="Times New Roman" w:hAnsi="Times New Roman" w:cs="Times New Roman"/>
+          <w:sz w:val="28"/>
+          <w:szCs w:val="28"/>
+        </w:rPr>
+        <w:t>. Объектно-ориентированный анализ и проектирование с примерами приложений. — 3-е изд. — СПб.: Питер, 2012. — 720 с.</w:t>
+      </w:r>
+    </w:p>
+    <w:p>
+      <w:pPr>
+        <w:numPr>
+          <w:ilvl w:val="0"/>
+          <w:numId w:val="15"/>
+        </w:numPr>
+        <w:spacing w:line="360" w:lineRule="auto"/>
+        <w:jc w:val="both"/>
+        <w:rPr>
+          <w:rFonts w:ascii="Times New Roman" w:hAnsi="Times New Roman" w:cs="Times New Roman"/>
+          <w:sz w:val="28"/>
+          <w:szCs w:val="28"/>
+        </w:rPr>
+      </w:pPr>
+      <w:r>
+        <w:rPr>
+          <w:rFonts w:ascii="Times New Roman" w:hAnsi="Times New Roman" w:cs="Times New Roman"/>
+          <w:sz w:val="28"/>
+          <w:szCs w:val="28"/>
+        </w:rPr>
+        <w:t xml:space="preserve">Робертсон Ш., Робертсон С. Сбор требований в </w:t>
+      </w:r>
+      <w:proofErr w:type="spellStart"/>
+      <w:r>
+        <w:rPr>
+          <w:rFonts w:ascii="Times New Roman" w:hAnsi="Times New Roman" w:cs="Times New Roman"/>
+          <w:sz w:val="28"/>
+          <w:szCs w:val="28"/>
+        </w:rPr>
+        <w:t>Agile</w:t>
+      </w:r>
+      <w:proofErr w:type="spellEnd"/>
+      <w:r>
+        <w:rPr>
+          <w:rFonts w:ascii="Times New Roman" w:hAnsi="Times New Roman" w:cs="Times New Roman"/>
+          <w:sz w:val="28"/>
+          <w:szCs w:val="28"/>
+        </w:rPr>
+        <w:t>-проектах. — М.: ДМК Пресс, 2013. — 218 с.</w:t>
+      </w:r>
+    </w:p>
+    <w:p>
+      <w:pPr>
+        <w:numPr>
+          <w:ilvl w:val="0"/>
+          <w:numId w:val="15"/>
+        </w:numPr>
+        <w:spacing w:line="360" w:lineRule="auto"/>
+        <w:jc w:val="both"/>
+        <w:rPr>
+          <w:rFonts w:ascii="Times New Roman" w:hAnsi="Times New Roman" w:cs="Times New Roman"/>
+          <w:sz w:val="28"/>
+          <w:szCs w:val="28"/>
+        </w:rPr>
+      </w:pPr>
+      <w:r>
+        <w:rPr>
+          <w:rFonts w:ascii="Times New Roman" w:hAnsi="Times New Roman" w:cs="Times New Roman"/>
+          <w:sz w:val="28"/>
+          <w:szCs w:val="28"/>
+        </w:rPr>
+        <w:t xml:space="preserve">ГОСТ </w:t>
+      </w:r>
+      <w:proofErr w:type="gramStart"/>
+      <w:r>
+        <w:rPr>
+          <w:rFonts w:ascii="Times New Roman" w:hAnsi="Times New Roman" w:cs="Times New Roman"/>
+          <w:sz w:val="28"/>
+          <w:szCs w:val="28"/>
+        </w:rPr>
+        <w:t>34.601-90</w:t>
+      </w:r>
+      <w:proofErr w:type="gramEnd"/>
+      <w:r>
+        <w:rPr>
+          <w:rFonts w:ascii="Times New Roman" w:hAnsi="Times New Roman" w:cs="Times New Roman"/>
+          <w:sz w:val="28"/>
+          <w:szCs w:val="28"/>
+        </w:rPr>
+        <w:t xml:space="preserve">. Автоматизированные системы. Стадии создания. — Взамен ГОСТ </w:t>
+      </w:r>
+      <w:proofErr w:type="gramStart"/>
+      <w:r>
+        <w:rPr>
+          <w:rFonts w:ascii="Times New Roman" w:hAnsi="Times New Roman" w:cs="Times New Roman"/>
+          <w:sz w:val="28"/>
+          <w:szCs w:val="28"/>
+        </w:rPr>
+        <w:t>34.601-85</w:t>
+      </w:r>
+      <w:proofErr w:type="gramEnd"/>
+      <w:r>
+        <w:rPr>
+          <w:rFonts w:ascii="Times New Roman" w:hAnsi="Times New Roman" w:cs="Times New Roman"/>
+          <w:sz w:val="28"/>
+          <w:szCs w:val="28"/>
+        </w:rPr>
+        <w:t xml:space="preserve">; </w:t>
+      </w:r>
+      <w:proofErr w:type="spellStart"/>
+      <w:r>
+        <w:rPr>
+          <w:rFonts w:ascii="Times New Roman" w:hAnsi="Times New Roman" w:cs="Times New Roman"/>
+          <w:sz w:val="28"/>
+          <w:szCs w:val="28"/>
+        </w:rPr>
+        <w:t>введ</w:t>
+      </w:r>
+      <w:proofErr w:type="spellEnd"/>
+      <w:r>
+        <w:rPr>
+          <w:rFonts w:ascii="Times New Roman" w:hAnsi="Times New Roman" w:cs="Times New Roman"/>
+          <w:sz w:val="28"/>
+          <w:szCs w:val="28"/>
+        </w:rPr>
+        <w:t>. 1991-01-01. — М.: Издательство стандартов, 1991.</w:t>
+      </w:r>
+    </w:p>
+    <w:p>
+      <w:pPr>
+        <w:numPr>
+          <w:ilvl w:val="0"/>
+          <w:numId w:val="15"/>
+        </w:numPr>
+        <w:spacing w:line="360" w:lineRule="auto"/>
+        <w:jc w:val="both"/>
+        <w:rPr>
+          <w:rFonts w:ascii="Times New Roman" w:hAnsi="Times New Roman" w:cs="Times New Roman"/>
+          <w:sz w:val="28"/>
+          <w:szCs w:val="28"/>
+        </w:rPr>
+      </w:pPr>
+      <w:r>
+        <w:rPr>
+          <w:rFonts w:ascii="Times New Roman" w:hAnsi="Times New Roman" w:cs="Times New Roman"/>
+          <w:sz w:val="28"/>
+          <w:szCs w:val="28"/>
+        </w:rPr>
+        <w:t xml:space="preserve"> </w:t>
+      </w:r>
+      <w:r>
+        <w:rPr>
+          <w:rFonts w:ascii="Times New Roman" w:hAnsi="Times New Roman" w:cs="Times New Roman"/>
+          <w:sz w:val="28"/>
+          <w:szCs w:val="28"/>
+        </w:rPr>
+        <w:t xml:space="preserve">ГОСТ </w:t>
+      </w:r>
+      <w:proofErr w:type="gramStart"/>
+      <w:r>
+        <w:rPr>
+          <w:rFonts w:ascii="Times New Roman" w:hAnsi="Times New Roman" w:cs="Times New Roman"/>
+          <w:sz w:val="28"/>
+          <w:szCs w:val="28"/>
+        </w:rPr>
+        <w:t>19.701-90</w:t>
+      </w:r>
+      <w:proofErr w:type="gramEnd"/>
+      <w:r>
+        <w:rPr>
+          <w:rFonts w:ascii="Times New Roman" w:hAnsi="Times New Roman" w:cs="Times New Roman"/>
+          <w:sz w:val="28"/>
+          <w:szCs w:val="28"/>
+        </w:rPr>
+        <w:t xml:space="preserve"> (ИСО </w:t>
+      </w:r>
+      <w:proofErr w:type="gramStart"/>
+      <w:r>
+        <w:rPr>
+          <w:rFonts w:ascii="Times New Roman" w:hAnsi="Times New Roman" w:cs="Times New Roman"/>
+          <w:sz w:val="28"/>
+          <w:szCs w:val="28"/>
+        </w:rPr>
+        <w:t>5807-85</w:t>
+      </w:r>
+      <w:proofErr w:type="gramEnd"/>
+      <w:r>
+        <w:rPr>
+          <w:rFonts w:ascii="Times New Roman" w:hAnsi="Times New Roman" w:cs="Times New Roman"/>
+          <w:sz w:val="28"/>
+          <w:szCs w:val="28"/>
+        </w:rPr>
+        <w:t xml:space="preserve">). Схемы алгоритмов, программ, данных и систем. Условные обозначения и правила построения. — Взамен ГОСТ </w:t>
+      </w:r>
+      <w:proofErr w:type="gramStart"/>
+      <w:r>
+        <w:rPr>
+          <w:rFonts w:ascii="Times New Roman" w:hAnsi="Times New Roman" w:cs="Times New Roman"/>
+          <w:sz w:val="28"/>
+          <w:szCs w:val="28"/>
+        </w:rPr>
+        <w:t>19.002-80</w:t>
+      </w:r>
+      <w:proofErr w:type="gramEnd"/>
+      <w:r>
+        <w:rPr>
+          <w:rFonts w:ascii="Times New Roman" w:hAnsi="Times New Roman" w:cs="Times New Roman"/>
+          <w:sz w:val="28"/>
+          <w:szCs w:val="28"/>
+        </w:rPr>
+        <w:t xml:space="preserve">, ГОСТ </w:t>
+      </w:r>
+      <w:proofErr w:type="gramStart"/>
+      <w:r>
+        <w:rPr>
+          <w:rFonts w:ascii="Times New Roman" w:hAnsi="Times New Roman" w:cs="Times New Roman"/>
+          <w:sz w:val="28"/>
+          <w:szCs w:val="28"/>
+        </w:rPr>
+        <w:t>19.003-80</w:t>
+      </w:r>
+      <w:proofErr w:type="gramEnd"/>
+      <w:r>
+        <w:rPr>
+          <w:rFonts w:ascii="Times New Roman" w:hAnsi="Times New Roman" w:cs="Times New Roman"/>
+          <w:sz w:val="28"/>
+          <w:szCs w:val="28"/>
+        </w:rPr>
+        <w:t xml:space="preserve">; </w:t>
+      </w:r>
+      <w:proofErr w:type="spellStart"/>
+      <w:r>
+        <w:rPr>
+          <w:rFonts w:ascii="Times New Roman" w:hAnsi="Times New Roman" w:cs="Times New Roman"/>
+          <w:sz w:val="28"/>
+          <w:szCs w:val="28"/>
+        </w:rPr>
+        <w:t>введ</w:t>
+      </w:r>
+      <w:proofErr w:type="spellEnd"/>
+      <w:r>
+        <w:rPr>
+          <w:rFonts w:ascii="Times New Roman" w:hAnsi="Times New Roman" w:cs="Times New Roman"/>
+          <w:sz w:val="28"/>
+          <w:szCs w:val="28"/>
+        </w:rPr>
+        <w:t>. 1992-01-01. — М.: Издательство стандартов, 1990.</w:t>
+      </w:r>
+    </w:p>
+    <w:p>
+      <w:pPr>
+        <w:numPr>
+          <w:ilvl w:val="0"/>
+          <w:numId w:val="15"/>
+        </w:numPr>
+        <w:spacing w:line="360" w:lineRule="auto"/>
+        <w:jc w:val="both"/>
+        <w:rPr>
+          <w:rFonts w:ascii="Times New Roman" w:hAnsi="Times New Roman" w:cs="Times New Roman"/>
+          <w:sz w:val="28"/>
+          <w:szCs w:val="28"/>
+        </w:rPr>
+      </w:pPr>
+      <w:r>
+        <w:rPr>
+          <w:rFonts w:ascii="Times New Roman" w:hAnsi="Times New Roman" w:cs="Times New Roman"/>
+          <w:sz w:val="28"/>
+          <w:szCs w:val="28"/>
+        </w:rPr>
+        <w:lastRenderedPageBreak/>
+        <w:t xml:space="preserve"> </w:t>
+      </w:r>
+      <w:r>
+        <w:rPr>
+          <w:rFonts w:ascii="Times New Roman" w:hAnsi="Times New Roman" w:cs="Times New Roman"/>
+          <w:sz w:val="28"/>
+          <w:szCs w:val="28"/>
+        </w:rPr>
+        <w:t>Методические указания к практическим занятиям по дисциплине "Моделирование бизнес-процессов". РТУ МИРЭА, Институт информационных технологий, Кафедра программной инженерии и информационных систем. — М., 2025.</w:t>
+      </w:r>
+    </w:p>
+    <w:p>
+      <w:pPr>
+        <w:numPr>
+          <w:ilvl w:val="0"/>
+          <w:numId w:val="15"/>
+        </w:numPr>
+        <w:spacing w:line="360" w:lineRule="auto"/>
+        <w:jc w:val="both"/>
+        <w:rPr>
+          <w:rFonts w:ascii="Times New Roman" w:hAnsi="Times New Roman" w:cs="Times New Roman"/>
+          <w:sz w:val="28"/>
+          <w:szCs w:val="28"/>
+        </w:rPr>
+      </w:pPr>
+      <w:r>
+        <w:rPr>
+          <w:rFonts w:ascii="Times New Roman" w:hAnsi="Times New Roman" w:cs="Times New Roman"/>
+          <w:sz w:val="28"/>
+          <w:szCs w:val="28"/>
+        </w:rPr>
+        <w:t xml:space="preserve"> </w:t>
+      </w:r>
+      <w:r>
+        <w:rPr>
+          <w:rFonts w:ascii="Times New Roman" w:hAnsi="Times New Roman" w:cs="Times New Roman"/>
+          <w:sz w:val="28"/>
+          <w:szCs w:val="28"/>
+        </w:rPr>
+        <w:t>Лекционный материал по дисциплине "Моделирование бизнес-процессов". РТУ МИРЭА, 2025 учебный год.</w:t>
+      </w:r>
     </w:p>
     <w:sectPr>
       <w:pgSz w:w="11906" w:h="16838"/>
@@ -2336,6 +3541,119 @@
     </w:lvl>
   </w:abstractNum>
   <w:abstractNum w:abstractNumId="9" w15:restartNumberingAfterBreak="0">
+    <w:nsid w:val="4BEB3BAA"/>
+    <w:multiLevelType w:val="multilevel"/>
+    <w:tmpl w:val="5AD8AC62"/>
+    <w:lvl w:ilvl="0">
+      <w:start w:val="1"/>
+      <w:numFmt w:val="decimal"/>
+      <w:lvlText w:val="%1."/>
+      <w:lvlJc w:val="left"/>
+      <w:pPr>
+        <w:tabs>
+          <w:tab w:val="num" w:pos="720"/>
+        </w:tabs>
+        <w:ind w:left="720" w:hanging="360"/>
+      </w:pPr>
+    </w:lvl>
+    <w:lvl w:ilvl="1" w:tentative="1">
+      <w:start w:val="1"/>
+      <w:numFmt w:val="decimal"/>
+      <w:lvlText w:val="%2."/>
+      <w:lvlJc w:val="left"/>
+      <w:pPr>
+        <w:tabs>
+          <w:tab w:val="num" w:pos="1440"/>
+        </w:tabs>
+        <w:ind w:left="1440" w:hanging="360"/>
+      </w:pPr>
+    </w:lvl>
+    <w:lvl w:ilvl="2" w:tentative="1">
+      <w:start w:val="1"/>
+      <w:numFmt w:val="decimal"/>
+      <w:lvlText w:val="%3."/>
+      <w:lvlJc w:val="left"/>
+      <w:pPr>
+        <w:tabs>
+          <w:tab w:val="num" w:pos="2160"/>
+        </w:tabs>
+        <w:ind w:left="2160" w:hanging="360"/>
+      </w:pPr>
+    </w:lvl>
+    <w:lvl w:ilvl="3" w:tentative="1">
+      <w:start w:val="1"/>
+      <w:numFmt w:val="decimal"/>
+      <w:lvlText w:val="%4."/>
+      <w:lvlJc w:val="left"/>
+      <w:pPr>
+        <w:tabs>
+          <w:tab w:val="num" w:pos="2880"/>
+        </w:tabs>
+        <w:ind w:left="2880" w:hanging="360"/>
+      </w:pPr>
+    </w:lvl>
+    <w:lvl w:ilvl="4" w:tentative="1">
+      <w:start w:val="1"/>
+      <w:numFmt w:val="decimal"/>
+      <w:lvlText w:val="%5."/>
+      <w:lvlJc w:val="left"/>
+      <w:pPr>
+        <w:tabs>
+          <w:tab w:val="num" w:pos="3600"/>
+        </w:tabs>
+        <w:ind w:left="3600" w:hanging="360"/>
+      </w:pPr>
+    </w:lvl>
+    <w:lvl w:ilvl="5" w:tentative="1">
+      <w:start w:val="1"/>
+      <w:numFmt w:val="decimal"/>
+      <w:lvlText w:val="%6."/>
+      <w:lvlJc w:val="left"/>
+      <w:pPr>
+        <w:tabs>
+          <w:tab w:val="num" w:pos="4320"/>
+        </w:tabs>
+        <w:ind w:left="4320" w:hanging="360"/>
+      </w:pPr>
+    </w:lvl>
+    <w:lvl w:ilvl="6" w:tentative="1">
+      <w:start w:val="1"/>
+      <w:numFmt w:val="decimal"/>
+      <w:lvlText w:val="%7."/>
+      <w:lvlJc w:val="left"/>
+      <w:pPr>
+        <w:tabs>
+          <w:tab w:val="num" w:pos="5040"/>
+        </w:tabs>
+        <w:ind w:left="5040" w:hanging="360"/>
+      </w:pPr>
+    </w:lvl>
+    <w:lvl w:ilvl="7" w:tentative="1">
+      <w:start w:val="1"/>
+      <w:numFmt w:val="decimal"/>
+      <w:lvlText w:val="%8."/>
+      <w:lvlJc w:val="left"/>
+      <w:pPr>
+        <w:tabs>
+          <w:tab w:val="num" w:pos="5760"/>
+        </w:tabs>
+        <w:ind w:left="5760" w:hanging="360"/>
+      </w:pPr>
+    </w:lvl>
+    <w:lvl w:ilvl="8" w:tentative="1">
+      <w:start w:val="1"/>
+      <w:numFmt w:val="decimal"/>
+      <w:lvlText w:val="%9."/>
+      <w:lvlJc w:val="left"/>
+      <w:pPr>
+        <w:tabs>
+          <w:tab w:val="num" w:pos="6480"/>
+        </w:tabs>
+        <w:ind w:left="6480" w:hanging="360"/>
+      </w:pPr>
+    </w:lvl>
+  </w:abstractNum>
+  <w:abstractNum w:abstractNumId="10" w15:restartNumberingAfterBreak="0">
     <w:nsid w:val="53E24BC8"/>
     <w:multiLevelType w:val="hybridMultilevel"/>
     <w:tmpl w:val="7ADA9F34"/>
@@ -2424,7 +3742,7 @@
       </w:pPr>
     </w:lvl>
   </w:abstractNum>
-  <w:abstractNum w:abstractNumId="10" w15:restartNumberingAfterBreak="0">
+  <w:abstractNum w:abstractNumId="11" w15:restartNumberingAfterBreak="0">
     <w:nsid w:val="5D96081B"/>
     <w:multiLevelType w:val="hybridMultilevel"/>
     <w:tmpl w:val="56429B42"/>
@@ -2516,7 +3834,7 @@
       </w:pPr>
     </w:lvl>
   </w:abstractNum>
-  <w:abstractNum w:abstractNumId="11" w15:restartNumberingAfterBreak="0">
+  <w:abstractNum w:abstractNumId="12" w15:restartNumberingAfterBreak="0">
     <w:nsid w:val="5DCE62B2"/>
     <w:multiLevelType w:val="hybridMultilevel"/>
     <w:tmpl w:val="260AAFB0"/>
@@ -2605,7 +3923,7 @@
       </w:pPr>
     </w:lvl>
   </w:abstractNum>
-  <w:abstractNum w:abstractNumId="12" w15:restartNumberingAfterBreak="0">
+  <w:abstractNum w:abstractNumId="13" w15:restartNumberingAfterBreak="0">
     <w:nsid w:val="78BB622A"/>
     <w:multiLevelType w:val="hybridMultilevel"/>
     <w:tmpl w:val="BA90ADD8"/>
@@ -2698,13 +4016,13 @@
     <w:abstractNumId w:val="6"/>
   </w:num>
   <w:num w:numId="2" w16cid:durableId="1118180781">
-    <w:abstractNumId w:val="11"/>
+    <w:abstractNumId w:val="12"/>
   </w:num>
   <w:num w:numId="3" w16cid:durableId="1461000844">
-    <w:abstractNumId w:val="12"/>
+    <w:abstractNumId w:val="13"/>
   </w:num>
   <w:num w:numId="4" w16cid:durableId="499196486">
-    <w:abstractNumId w:val="9"/>
+    <w:abstractNumId w:val="10"/>
   </w:num>
   <w:num w:numId="5" w16cid:durableId="1868716654">
     <w:abstractNumId w:val="8"/>
@@ -2758,10 +4076,13 @@
     <w:abstractNumId w:val="0"/>
   </w:num>
   <w:num w:numId="13" w16cid:durableId="633100960">
-    <w:abstractNumId w:val="10"/>
+    <w:abstractNumId w:val="11"/>
   </w:num>
   <w:num w:numId="14" w16cid:durableId="529294465">
     <w:abstractNumId w:val="5"/>
+  </w:num>
+  <w:num w:numId="15" w16cid:durableId="1732997876">
+    <w:abstractNumId w:val="9"/>
   </w:num>
 </w:numbering>
 </file>
@@ -3348,6 +4669,29 @@
       <w:lang w:eastAsia="zh-CN" w:bidi="hi-IN"/>
     </w:rPr>
   </w:style>
+  <w:style w:type="character" w:styleId="aa">
+    <w:name w:val="Hyperlink"/>
+    <w:basedOn w:val="a0"/>
+    <w:uiPriority w:val="99"/>
+    <w:unhideWhenUsed/>
+    <w:rsid w:val="00C84152"/>
+    <w:rPr>
+      <w:color w:val="0563C1" w:themeColor="hyperlink"/>
+      <w:u w:val="single"/>
+    </w:rPr>
+  </w:style>
+  <w:style w:type="character" w:styleId="ab">
+    <w:name w:val="Unresolved Mention"/>
+    <w:basedOn w:val="a0"/>
+    <w:uiPriority w:val="99"/>
+    <w:semiHidden/>
+    <w:unhideWhenUsed/>
+    <w:rsid w:val="00C84152"/>
+    <w:rPr>
+      <w:color w:val="605E5C"/>
+      <w:shd w:val="clear" w:color="auto" w:fill="E1DFDD"/>
+    </w:rPr>
+  </w:style>
 </w:styles>
 </file>
 
